--- a/Delivery/group14.docx
+++ b/Delivery/group14.docx
@@ -307,6 +307,13 @@
                                           <w:color w:val="FFFFFF" w:themeColor="background1"/>
                                           <w:lang w:val="sv-SE"/>
                                         </w:rPr>
+                                        <w:t xml:space="preserve"> Khorsani</w:t>
+                                      </w:r>
+                                      <w:r>
+                                        <w:rPr>
+                                          <w:color w:val="FFFFFF" w:themeColor="background1"/>
+                                          <w:lang w:val="sv-SE"/>
+                                        </w:rPr>
                                         <w:t xml:space="preserve">                                           Uguudei Sukhbaatar                                  </w:t>
                                       </w:r>
                                       <w:r>
@@ -438,6 +445,7 @@
                                 <w:calendar w:val="gregorian"/>
                               </w:date>
                             </w:sdtPr>
+                            <w:sdtEndPr/>
                             <w:sdtContent>
                               <w:p>
                                 <w:pPr>
@@ -478,6 +486,7 @@
                               <w:dataBinding w:prefixMappings="xmlns:ns0='http://schemas.openxmlformats.org/package/2006/metadata/core-properties' xmlns:ns1='http://purl.org/dc/elements/1.1/'" w:xpath="/ns0:coreProperties[1]/ns1:creator[1]" w:storeItemID="{6C3C8BC8-F283-45AE-878A-BAB7291924A1}"/>
                               <w:text/>
                             </w:sdtPr>
+                            <w:sdtEndPr/>
                             <w:sdtContent>
                               <w:p>
                                 <w:pPr>
@@ -494,6 +503,13 @@
                                     <w:lang w:val="sv-SE"/>
                                   </w:rPr>
                                   <w:t>Aita Maryam</w:t>
+                                </w:r>
+                                <w:r>
+                                  <w:rPr>
+                                    <w:color w:val="FFFFFF" w:themeColor="background1"/>
+                                    <w:lang w:val="sv-SE"/>
+                                  </w:rPr>
+                                  <w:t xml:space="preserve"> Khorsani</w:t>
                                 </w:r>
                                 <w:r>
                                   <w:rPr>
@@ -530,6 +546,7 @@
                               <w:dataBinding w:prefixMappings="xmlns:ns0='http://schemas.openxmlformats.org/officeDocument/2006/extended-properties'" w:xpath="/ns0:Properties[1]/ns0:Company[1]" w:storeItemID="{6668398D-A668-4E3E-A5EB-62B293D839F1}"/>
                               <w:text/>
                             </w:sdtPr>
+                            <w:sdtEndPr/>
                             <w:sdtContent>
                               <w:p>
                                 <w:pPr>
@@ -563,6 +580,7 @@
                                 <w:calendar w:val="gregorian"/>
                               </w:date>
                             </w:sdtPr>
+                            <w:sdtEndPr/>
                             <w:sdtContent>
                               <w:p>
                                 <w:pPr>
@@ -718,6 +736,7 @@
                             <w:dataBinding w:prefixMappings="xmlns:ns0='http://schemas.openxmlformats.org/package/2006/metadata/core-properties' xmlns:ns1='http://purl.org/dc/elements/1.1/'" w:xpath="/ns0:coreProperties[1]/ns1:title[1]" w:storeItemID="{6C3C8BC8-F283-45AE-878A-BAB7291924A1}"/>
                             <w:text/>
                           </w:sdtPr>
+                          <w:sdtEndPr/>
                           <w:sdtContent>
                             <w:p>
                               <w:pPr>
@@ -1434,153 +1453,77 @@
     <w:p>
       <w:pPr>
         <w:jc w:val="both"/>
-        <w:rPr>
-          <w:sz w:val="24"/>
-          <w:szCs w:val="24"/>
-        </w:rPr>
-      </w:pPr>
-      <w:r>
-        <w:rPr>
-          <w:sz w:val="24"/>
-          <w:szCs w:val="24"/>
-        </w:rPr>
-        <w:t xml:space="preserve">Our model starts with creating IMS instance. From there, we can have </w:t>
-      </w:r>
-      <w:r>
-        <w:rPr>
-          <w:sz w:val="24"/>
-          <w:szCs w:val="24"/>
-        </w:rPr>
-        <w:t>people</w:t>
-      </w:r>
-      <w:r>
-        <w:rPr>
-          <w:sz w:val="24"/>
-          <w:szCs w:val="24"/>
-        </w:rPr>
-        <w:t xml:space="preserve"> assigned to step</w:t>
-      </w:r>
-      <w:r>
-        <w:rPr>
-          <w:sz w:val="24"/>
-          <w:szCs w:val="24"/>
-        </w:rPr>
-        <w:t xml:space="preserve"> or </w:t>
-      </w:r>
-      <w:r>
-        <w:rPr>
-          <w:sz w:val="24"/>
-          <w:szCs w:val="24"/>
-        </w:rPr>
-        <w:t>without any people assigned to it</w:t>
-      </w:r>
-      <w:r>
-        <w:rPr>
-          <w:sz w:val="24"/>
-          <w:szCs w:val="24"/>
-        </w:rPr>
-        <w:t xml:space="preserve">.  </w:t>
+      </w:pPr>
+      <w:r>
+        <w:rPr>
+          <w:sz w:val="24"/>
+        </w:rPr>
+        <w:t>Our model starts with creating an IMS instance. From there, we can have a person assigned to one or many steps or have a step without any people assigned to it.</w:t>
       </w:r>
     </w:p>
     <w:p>
       <w:pPr>
         <w:jc w:val="both"/>
-        <w:rPr>
-          <w:sz w:val="24"/>
-          <w:szCs w:val="24"/>
-        </w:rPr>
-      </w:pPr>
-      <w:r>
-        <w:rPr>
-          <w:sz w:val="24"/>
-          <w:szCs w:val="24"/>
-        </w:rPr>
-        <w:t>At class Step, W</w:t>
-      </w:r>
-      <w:r>
-        <w:rPr>
-          <w:sz w:val="24"/>
-          <w:szCs w:val="24"/>
-        </w:rPr>
-        <w:t>ork Pieces which by Type could be defined as Input or output will be processe</w:t>
-      </w:r>
-      <w:r>
-        <w:rPr>
-          <w:sz w:val="24"/>
-          <w:szCs w:val="24"/>
-        </w:rPr>
-        <w:t>d</w:t>
-      </w:r>
-      <w:r>
-        <w:rPr>
-          <w:sz w:val="24"/>
-          <w:szCs w:val="24"/>
-        </w:rPr>
-        <w:t>, transformed</w:t>
-      </w:r>
-      <w:r>
-        <w:rPr>
-          <w:sz w:val="24"/>
-          <w:szCs w:val="24"/>
-        </w:rPr>
-        <w:t xml:space="preserve"> to</w:t>
-      </w:r>
-      <w:r>
-        <w:rPr>
-          <w:sz w:val="24"/>
-          <w:szCs w:val="24"/>
+      </w:pPr>
+      <w:r>
+        <w:rPr>
+          <w:sz w:val="24"/>
+        </w:rPr>
+        <w:t xml:space="preserve">At class Step, Work Pieces which by Type could be defined as Input or output will be processed and transformed to another Work pieces. All Work Pieces can be stored in a Storage and each </w:t>
+      </w:r>
+      <w:proofErr w:type="spellStart"/>
+      <w:r>
+        <w:rPr>
+          <w:sz w:val="24"/>
+        </w:rPr>
+        <w:t>WorkPiece</w:t>
+      </w:r>
+      <w:proofErr w:type="spellEnd"/>
+      <w:r>
+        <w:rPr>
+          <w:sz w:val="24"/>
         </w:rPr>
         <w:t xml:space="preserve"> </w:t>
       </w:r>
       <w:r>
         <w:rPr>
           <w:sz w:val="24"/>
-          <w:szCs w:val="24"/>
-        </w:rPr>
-        <w:t>another Work pieces which can be</w:t>
-      </w:r>
-      <w:r>
-        <w:rPr>
-          <w:sz w:val="24"/>
-          <w:szCs w:val="24"/>
-        </w:rPr>
-        <w:t xml:space="preserve"> stored in Storage and each Work </w:t>
+        </w:rPr>
+        <w:t xml:space="preserve">should have an Id as an attribute. Besides that a class of Boolean Condition should be defined for Work Pieces. The relation between Step and </w:t>
       </w:r>
       <w:proofErr w:type="spellStart"/>
       <w:r>
         <w:rPr>
           <w:sz w:val="24"/>
-          <w:szCs w:val="24"/>
-        </w:rPr>
-        <w:t>Peice</w:t>
+        </w:rPr>
+        <w:t>BooleanCondition</w:t>
       </w:r>
       <w:proofErr w:type="spellEnd"/>
       <w:r>
         <w:rPr>
           <w:sz w:val="24"/>
-          <w:szCs w:val="24"/>
-        </w:rPr>
-        <w:t xml:space="preserve"> should have an Id as an attribute. Besides that a class of Boolean Condition should be defined for Work Pieces.</w:t>
-      </w:r>
-      <w:r>
-        <w:rPr>
-          <w:sz w:val="24"/>
-          <w:szCs w:val="24"/>
-        </w:rPr>
-        <w:t xml:space="preserve"> The relation is an aggregation from Boolean Condition class to Step class and is named Input Condition which can be 0 in support of no Input to one Input at a time. </w:t>
+        </w:rPr>
+        <w:t xml:space="preserve"> is an aggregation named </w:t>
+      </w:r>
+      <w:proofErr w:type="spellStart"/>
+      <w:r>
+        <w:rPr>
+          <w:sz w:val="24"/>
+        </w:rPr>
+        <w:t>inputCondition</w:t>
+      </w:r>
+      <w:proofErr w:type="spellEnd"/>
+      <w:r>
+        <w:rPr>
+          <w:sz w:val="24"/>
+        </w:rPr>
+        <w:t>. It has the multiplicity of zero to one to support the case of no input condition.</w:t>
       </w:r>
     </w:p>
     <w:p>
-      <w:pPr>
-        <w:rPr>
-          <w:sz w:val="24"/>
-          <w:szCs w:val="24"/>
-        </w:rPr>
-      </w:pPr>
-      <w:r>
-        <w:rPr>
-          <w:sz w:val="24"/>
-          <w:szCs w:val="24"/>
+      <w:r>
+        <w:rPr>
+          <w:sz w:val="24"/>
         </w:rPr>
         <w:t xml:space="preserve">Each </w:t>
       </w:r>
@@ -1588,44 +1531,20 @@
       <w:r>
         <w:rPr>
           <w:sz w:val="24"/>
-          <w:szCs w:val="24"/>
-        </w:rPr>
-        <w:t>WorkPie</w:t>
-      </w:r>
-      <w:r>
-        <w:rPr>
-          <w:sz w:val="24"/>
-          <w:szCs w:val="24"/>
-        </w:rPr>
-        <w:t>ce</w:t>
+        </w:rPr>
+        <w:t>WorkPiece</w:t>
       </w:r>
       <w:proofErr w:type="spellEnd"/>
       <w:r>
         <w:rPr>
           <w:sz w:val="24"/>
-          <w:szCs w:val="24"/>
-        </w:rPr>
-        <w:t xml:space="preserve"> has an Identification number which is valid for class Storage</w:t>
-      </w:r>
-      <w:r>
-        <w:rPr>
-          <w:sz w:val="24"/>
-          <w:szCs w:val="24"/>
-        </w:rPr>
-        <w:t>.</w:t>
-      </w:r>
-      <w:r>
-        <w:rPr>
-          <w:sz w:val="24"/>
-          <w:szCs w:val="24"/>
-        </w:rPr>
-        <w:t xml:space="preserve"> </w:t>
+        </w:rPr>
+        <w:t xml:space="preserve"> has an Identification number which is valid for class Storage. </w:t>
       </w:r>
       <w:proofErr w:type="spellStart"/>
       <w:r>
         <w:rPr>
           <w:sz w:val="24"/>
-          <w:szCs w:val="24"/>
         </w:rPr>
         <w:t>WorkPiece</w:t>
       </w:r>
@@ -1633,22 +1552,13 @@
       <w:r>
         <w:rPr>
           <w:sz w:val="24"/>
-          <w:szCs w:val="24"/>
-        </w:rPr>
-        <w:t xml:space="preserve"> inherits all the Protected and Public functions from Storage.  Storage can h</w:t>
-      </w:r>
-      <w:r>
-        <w:rPr>
-          <w:sz w:val="24"/>
-          <w:szCs w:val="24"/>
-        </w:rPr>
-        <w:t xml:space="preserve">ave zero to multiple number of a </w:t>
+        </w:rPr>
+        <w:t xml:space="preserve"> inherits all the Protected and Public functions from Storage.  Storage can have zero to multiple number of a </w:t>
       </w:r>
       <w:proofErr w:type="spellStart"/>
       <w:r>
         <w:rPr>
           <w:sz w:val="24"/>
-          <w:szCs w:val="24"/>
         </w:rPr>
         <w:t>workPeice</w:t>
       </w:r>
@@ -1656,169 +1566,44 @@
       <w:r>
         <w:rPr>
           <w:sz w:val="24"/>
-          <w:szCs w:val="24"/>
         </w:rPr>
         <w:t>.</w:t>
       </w:r>
     </w:p>
     <w:p>
-      <w:pPr>
-        <w:rPr>
-          <w:sz w:val="24"/>
-          <w:szCs w:val="24"/>
-        </w:rPr>
-      </w:pPr>
-      <w:r>
-        <w:rPr>
-          <w:sz w:val="24"/>
-          <w:szCs w:val="24"/>
+      <w:r>
+        <w:rPr>
+          <w:sz w:val="24"/>
         </w:rPr>
         <w:lastRenderedPageBreak/>
-        <w:t>Each work piece can have a defined start</w:t>
-      </w:r>
-      <w:r>
-        <w:rPr>
-          <w:sz w:val="24"/>
-          <w:szCs w:val="24"/>
-        </w:rPr>
-        <w:t xml:space="preserve"> and end point in Storage class which gives a possibility </w:t>
-      </w:r>
-      <w:r>
-        <w:rPr>
-          <w:sz w:val="24"/>
-          <w:szCs w:val="24"/>
-        </w:rPr>
-        <w:t>to track</w:t>
-      </w:r>
-      <w:r>
-        <w:rPr>
-          <w:sz w:val="24"/>
-          <w:szCs w:val="24"/>
-        </w:rPr>
-        <w:t xml:space="preserve"> </w:t>
-      </w:r>
-      <w:r>
-        <w:rPr>
-          <w:sz w:val="24"/>
-          <w:szCs w:val="24"/>
-        </w:rPr>
-        <w:t xml:space="preserve">a </w:t>
-      </w:r>
-      <w:proofErr w:type="gramStart"/>
-      <w:r>
-        <w:rPr>
-          <w:sz w:val="24"/>
-          <w:szCs w:val="24"/>
-        </w:rPr>
-        <w:t xml:space="preserve">start </w:t>
-      </w:r>
-      <w:r>
-        <w:rPr>
-          <w:sz w:val="24"/>
-          <w:szCs w:val="24"/>
-        </w:rPr>
-        <w:t xml:space="preserve"> and</w:t>
-      </w:r>
-      <w:proofErr w:type="gramEnd"/>
-      <w:r>
-        <w:rPr>
-          <w:sz w:val="24"/>
-          <w:szCs w:val="24"/>
-        </w:rPr>
-        <w:t xml:space="preserve"> end point </w:t>
-      </w:r>
-      <w:r>
-        <w:rPr>
-          <w:sz w:val="24"/>
-          <w:szCs w:val="24"/>
-        </w:rPr>
-        <w:t xml:space="preserve">of a </w:t>
+        <w:t xml:space="preserve">Each work piece can have a start and end point defined in a Storage. This gives a possibility to track a </w:t>
       </w:r>
       <w:proofErr w:type="spellStart"/>
       <w:r>
         <w:rPr>
           <w:sz w:val="24"/>
-          <w:szCs w:val="24"/>
-        </w:rPr>
-        <w:t>Workpiece</w:t>
+        </w:rPr>
+        <w:t>WorkPiece</w:t>
       </w:r>
       <w:proofErr w:type="spellEnd"/>
       <w:r>
         <w:rPr>
           <w:sz w:val="24"/>
-          <w:szCs w:val="24"/>
-        </w:rPr>
-        <w:t xml:space="preserve"> </w:t>
-      </w:r>
-      <w:r>
-        <w:rPr>
-          <w:sz w:val="24"/>
-          <w:szCs w:val="24"/>
-        </w:rPr>
-        <w:t xml:space="preserve">within the </w:t>
-      </w:r>
-      <w:r>
-        <w:rPr>
-          <w:sz w:val="24"/>
-          <w:szCs w:val="24"/>
-        </w:rPr>
-        <w:t>manufacturing steps.</w:t>
+        </w:rPr>
+        <w:t xml:space="preserve"> within the manufacturing steps and the IMS</w:t>
       </w:r>
     </w:p>
     <w:p>
-      <w:pPr>
-        <w:rPr>
-          <w:sz w:val="24"/>
-          <w:szCs w:val="24"/>
-        </w:rPr>
-      </w:pPr>
-      <w:r>
-        <w:rPr>
-          <w:sz w:val="24"/>
-          <w:szCs w:val="24"/>
-        </w:rPr>
-        <w:t xml:space="preserve">All the </w:t>
-      </w:r>
-      <w:r>
-        <w:rPr>
-          <w:sz w:val="24"/>
-          <w:szCs w:val="24"/>
-        </w:rPr>
-        <w:t>steps from</w:t>
-      </w:r>
-      <w:r>
-        <w:rPr>
-          <w:sz w:val="24"/>
-          <w:szCs w:val="24"/>
-        </w:rPr>
-        <w:t xml:space="preserve"> manufacturing to Transport should have a</w:t>
-      </w:r>
-      <w:r>
-        <w:rPr>
-          <w:sz w:val="24"/>
-          <w:szCs w:val="24"/>
-        </w:rPr>
-        <w:t xml:space="preserve"> certain speed. This Speed describes the duration.</w:t>
-      </w:r>
-      <w:r>
-        <w:rPr>
-          <w:sz w:val="24"/>
-          <w:szCs w:val="24"/>
-        </w:rPr>
-        <w:t xml:space="preserve"> </w:t>
-      </w:r>
-      <w:r>
-        <w:rPr>
-          <w:sz w:val="24"/>
-          <w:szCs w:val="24"/>
-        </w:rPr>
-        <w:t xml:space="preserve">It can be </w:t>
+      <w:r>
+        <w:rPr>
+          <w:sz w:val="24"/>
+        </w:rPr>
+        <w:t xml:space="preserve">All the steps from manufacturing to Transport should have a certain speed. This Speed describes the duration. It can be </w:t>
       </w:r>
       <w:proofErr w:type="gramStart"/>
       <w:r>
         <w:rPr>
           <w:sz w:val="24"/>
-          <w:szCs w:val="24"/>
         </w:rPr>
         <w:t>Overseen</w:t>
       </w:r>
@@ -1826,72 +1611,21 @@
       <w:r>
         <w:rPr>
           <w:sz w:val="24"/>
-          <w:szCs w:val="24"/>
-        </w:rPr>
-        <w:t xml:space="preserve"> by Person or Persons. Steps in manufacturing system can be assigned to a Person who should have a unique name and role. Person is responsible</w:t>
-      </w:r>
-      <w:r>
-        <w:rPr>
-          <w:sz w:val="24"/>
-          <w:szCs w:val="24"/>
-        </w:rPr>
-        <w:t xml:space="preserve"> for zero to multiple Steps or in other words</w:t>
-      </w:r>
-      <w:r>
-        <w:rPr>
-          <w:sz w:val="24"/>
-          <w:szCs w:val="24"/>
-        </w:rPr>
-        <w:t xml:space="preserve"> each step can be overseen by zero Person or several Person</w:t>
-      </w:r>
-      <w:r>
-        <w:rPr>
-          <w:sz w:val="24"/>
-          <w:szCs w:val="24"/>
-        </w:rPr>
-        <w:t xml:space="preserve"> to confirm the intended result</w:t>
-      </w:r>
-      <w:r>
-        <w:rPr>
-          <w:sz w:val="24"/>
-          <w:szCs w:val="24"/>
-        </w:rPr>
-        <w:t>.</w:t>
+        </w:rPr>
+        <w:t xml:space="preserve"> by Person or Persons. Steps in manufacturing system can be assigned to a Person who should have a unique name and role. Person is responsible for zero to multiple Steps or in other words each step can be overseen by zero Person or several Person to confirm the intended result.</w:t>
+      </w:r>
+    </w:p>
+    <w:p/>
+    <w:p>
+      <w:pPr>
+        <w:pStyle w:val="Heading1"/>
+      </w:pPr>
+      <w:r>
+        <w:t>Example of our Meta model and detailed description</w:t>
       </w:r>
     </w:p>
     <w:p>
       <w:pPr>
-        <w:rPr>
-          <w:sz w:val="24"/>
-          <w:szCs w:val="24"/>
-        </w:rPr>
-      </w:pPr>
-    </w:p>
-    <w:p>
-      <w:pPr>
-        <w:pStyle w:val="Heading1"/>
-      </w:pPr>
-      <w:r>
-        <w:t xml:space="preserve">Example of our </w:t>
-      </w:r>
-      <w:r>
-        <w:t>Meta</w:t>
-      </w:r>
-      <w:r>
-        <w:t xml:space="preserve"> model</w:t>
-      </w:r>
-      <w:r>
-        <w:t xml:space="preserve"> and</w:t>
-      </w:r>
-      <w:r>
-        <w:t xml:space="preserve"> detailed</w:t>
-      </w:r>
-      <w:r>
-        <w:t xml:space="preserve"> description</w:t>
-      </w:r>
-    </w:p>
-    <w:p>
-      <w:pPr>
         <w:keepNext/>
       </w:pPr>
       <w:r>
@@ -1899,22 +1633,21 @@
           <w:noProof/>
         </w:rPr>
         <w:drawing>
-          <wp:inline distT="0" distB="0" distL="0" distR="0" wp14:anchorId="2214C0EB" wp14:editId="1139BC29">
-            <wp:extent cx="5638711" cy="5478780"/>
-            <wp:effectExtent l="0" t="0" r="635" b="7620"/>
-            <wp:docPr id="2" name="Picture 2"/>
-            <wp:cNvGraphicFramePr>
-              <a:graphicFrameLocks xmlns:a="http://schemas.openxmlformats.org/drawingml/2006/main" noChangeAspect="1"/>
-            </wp:cNvGraphicFramePr>
+          <wp:inline distT="0" distB="0" distL="0" distR="0" wp14:anchorId="3C065C54" wp14:editId="5B10D469">
+            <wp:extent cx="5645904" cy="5485769"/>
+            <wp:effectExtent l="0" t="0" r="0" b="0"/>
+            <wp:docPr id="2" name="image08.png"/>
+            <wp:cNvGraphicFramePr/>
             <a:graphic xmlns:a="http://schemas.openxmlformats.org/drawingml/2006/main">
               <a:graphicData uri="http://schemas.openxmlformats.org/drawingml/2006/picture">
                 <pic:pic xmlns:pic="http://schemas.openxmlformats.org/drawingml/2006/picture">
                   <pic:nvPicPr>
-                    <pic:cNvPr id="1" name=""/>
-                    <pic:cNvPicPr/>
+                    <pic:cNvPr id="0" name="image08.png"/>
+                    <pic:cNvPicPr preferRelativeResize="0"/>
                   </pic:nvPicPr>
                   <pic:blipFill>
                     <a:blip r:embed="rId8"/>
+                    <a:srcRect/>
                     <a:stretch>
                       <a:fillRect/>
                     </a:stretch>
@@ -1927,6 +1660,7 @@
                     <a:prstGeom prst="rect">
                       <a:avLst/>
                     </a:prstGeom>
+                    <a:ln/>
                   </pic:spPr>
                 </pic:pic>
               </a:graphicData>
@@ -1937,112 +1671,49 @@
     </w:p>
     <w:p>
       <w:pPr>
-        <w:pStyle w:val="Caption"/>
-        <w:rPr>
-          <w:sz w:val="24"/>
-          <w:szCs w:val="24"/>
-        </w:rPr>
-      </w:pPr>
-      <w:r>
-        <w:t xml:space="preserve">Figure </w:t>
-      </w:r>
-      <w:r>
-        <w:fldChar w:fldCharType="begin"/>
-      </w:r>
-      <w:r>
-        <w:instrText xml:space="preserve"> SEQ Figure \* ARABIC </w:instrText>
-      </w:r>
-      <w:r>
-        <w:fldChar w:fldCharType="separate"/>
-      </w:r>
-      <w:r>
-        <w:rPr>
-          <w:noProof/>
-        </w:rPr>
-        <w:t>1</w:t>
-      </w:r>
-      <w:r>
-        <w:rPr>
-          <w:noProof/>
-        </w:rPr>
-        <w:fldChar w:fldCharType="end"/>
-      </w:r>
-      <w:r>
-        <w:t>: XMI example</w:t>
+        <w:spacing w:line="240" w:lineRule="auto"/>
+      </w:pPr>
+      <w:r>
+        <w:rPr>
+          <w:rFonts w:ascii="Calibri" w:eastAsia="Calibri" w:hAnsi="Calibri" w:cs="Calibri"/>
+          <w:i/>
+          <w:sz w:val="18"/>
+        </w:rPr>
+        <w:t>Figure 1: XMI example</w:t>
       </w:r>
     </w:p>
     <w:p>
+      <w:bookmarkStart w:id="0" w:name="h.gjdgxs" w:colFirst="0" w:colLast="0"/>
+      <w:bookmarkEnd w:id="0"/>
       <w:r>
         <w:lastRenderedPageBreak/>
-        <w:t>The example shows us a couple of variations what our model can do with it. It could be</w:t>
-      </w:r>
-      <w:r>
-        <w:t xml:space="preserve"> it</w:t>
-      </w:r>
-      <w:r>
-        <w:t xml:space="preserve"> doesn’t make</w:t>
-      </w:r>
-      <w:r>
-        <w:t xml:space="preserve"> any</w:t>
-      </w:r>
-      <w:r>
-        <w:t xml:space="preserve"> sense but we tried </w:t>
-      </w:r>
-      <w:r>
-        <w:t>to include</w:t>
-      </w:r>
-      <w:r>
-        <w:t xml:space="preserve"> complex situation</w:t>
-      </w:r>
-      <w:r>
-        <w:t>s</w:t>
-      </w:r>
-      <w:r>
-        <w:t xml:space="preserve"> as possible. </w:t>
-      </w:r>
-      <w:r>
-        <w:t>IMS</w:t>
-      </w:r>
-      <w:r>
-        <w:t xml:space="preserve"> example</w:t>
-      </w:r>
-      <w:r>
-        <w:t xml:space="preserve"> consist of four steps in general. However depending on the complexity it has 6</w:t>
-      </w:r>
-      <w:r>
-        <w:t xml:space="preserve"> (Figure 1)</w:t>
-      </w:r>
-      <w:r>
-        <w:t xml:space="preserve">. It’s because we have tried to </w:t>
-      </w:r>
-      <w:r>
-        <w:t>make it more powerf</w:t>
-      </w:r>
-      <w:r>
-        <w:t>ul and it supports hierarchy where</w:t>
-      </w:r>
-      <w:r>
-        <w:t xml:space="preserve"> steps can have steps. </w:t>
+        <w:t xml:space="preserve">The example shows us a couple of variations of what our model can do. It doesn’t make any sense but we tried to include all the complex situations as possible. IMS example consist of four steps in general. However depending on the complexity it has 6 (Figure 1). It’s because we have tried to make it more powerful and supportive for hierarchy where “Step” can have “Step”. </w:t>
       </w:r>
       <w:r>
         <w:br/>
       </w:r>
       <w:r>
         <w:br/>
-        <w:t>In our model, Step is the superclass of the Manufacturing, Quality Assurance and Transport. It enables us to use our existing “Step” where it have multiple functions. And we do consi</w:t>
-      </w:r>
-      <w:bookmarkStart w:id="0" w:name="_GoBack"/>
-      <w:bookmarkEnd w:id="0"/>
-      <w:r>
-        <w:t xml:space="preserve">der them another steps for the manufacture. Generally, they are not needed and included because of the given requirements. </w:t>
+        <w:t>In our model, Step is the superclass of Manufacturing, Quality Assurance and Transport. It enables us to use our existing “Step” where it could use multiple functions. We don’t need them in the given example but have included them in the model because of the given requirements.</w:t>
       </w:r>
     </w:p>
     <w:p>
       <w:r>
-        <w:t>Our first step which is “Manufacturing 1” has a Boolean condition. Depending on the input type it can go as proceed or it can create another work piece</w:t>
-      </w:r>
-      <w:r>
-        <w:t xml:space="preserve"> where it store it in the storage or do something with it again by creating a “</w:t>
+        <w:t xml:space="preserve">Our first step is “Manufacturing 1”. This step has a Boolean condition. Depending on the </w:t>
+      </w:r>
+      <w:r>
+        <w:t xml:space="preserve">input and the condition it can </w:t>
+      </w:r>
+      <w:r>
+        <w:t xml:space="preserve">proceed or create another </w:t>
+      </w:r>
+      <w:proofErr w:type="spellStart"/>
+      <w:r>
+        <w:t>WorkPiece</w:t>
+      </w:r>
+      <w:proofErr w:type="spellEnd"/>
+      <w:r>
+        <w:t>. Afterwards, should be stored in the storage or do something with it by creating a “</w:t>
       </w:r>
       <w:proofErr w:type="spellStart"/>
       <w:r>
@@ -2063,40 +1734,36 @@
     </w:p>
     <w:p>
       <w:r>
+        <w:t>Condition = false then</w:t>
+      </w:r>
+      <w:r>
         <w:rPr>
           <w:noProof/>
         </w:rPr>
         <w:drawing>
-          <wp:anchor distT="0" distB="0" distL="114300" distR="114300" simplePos="0" relativeHeight="251665408" behindDoc="1" locked="0" layoutInCell="1" allowOverlap="1" wp14:anchorId="7FCAE94F" wp14:editId="266586B1">
+          <wp:anchor distT="0" distB="0" distL="114300" distR="114300" simplePos="0" relativeHeight="251665408" behindDoc="0" locked="0" layoutInCell="0" hidden="0" allowOverlap="0" wp14:anchorId="2FB1AE71" wp14:editId="4E7DE6EA">
             <wp:simplePos x="0" y="0"/>
-            <wp:positionH relativeFrom="column">
+            <wp:positionH relativeFrom="margin">
               <wp:posOffset>3512820</wp:posOffset>
             </wp:positionH>
             <wp:positionV relativeFrom="paragraph">
               <wp:posOffset>95885</wp:posOffset>
             </wp:positionV>
             <wp:extent cx="1805940" cy="1166669"/>
-            <wp:effectExtent l="0" t="0" r="3810" b="0"/>
-            <wp:wrapNone/>
-            <wp:docPr id="4" name="Picture 4"/>
-            <wp:cNvGraphicFramePr>
-              <a:graphicFrameLocks xmlns:a="http://schemas.openxmlformats.org/drawingml/2006/main" noChangeAspect="1"/>
-            </wp:cNvGraphicFramePr>
+            <wp:effectExtent l="0" t="0" r="0" b="0"/>
+            <wp:wrapSquare wrapText="bothSides" distT="0" distB="0" distL="114300" distR="114300"/>
+            <wp:docPr id="3" name="image09.png"/>
+            <wp:cNvGraphicFramePr/>
             <a:graphic xmlns:a="http://schemas.openxmlformats.org/drawingml/2006/main">
               <a:graphicData uri="http://schemas.openxmlformats.org/drawingml/2006/picture">
                 <pic:pic xmlns:pic="http://schemas.openxmlformats.org/drawingml/2006/picture">
                   <pic:nvPicPr>
-                    <pic:cNvPr id="1" name=""/>
-                    <pic:cNvPicPr/>
+                    <pic:cNvPr id="0" name="image09.png"/>
+                    <pic:cNvPicPr preferRelativeResize="0"/>
                   </pic:nvPicPr>
                   <pic:blipFill>
-                    <a:blip r:embed="rId9">
-                      <a:extLst>
-                        <a:ext uri="{28A0092B-C50C-407E-A947-70E740481C1C}">
-                          <a14:useLocalDpi xmlns:a14="http://schemas.microsoft.com/office/drawing/2010/main" val="0"/>
-                        </a:ext>
-                      </a:extLst>
-                    </a:blip>
+                    <a:blip r:embed="rId9"/>
+                    <a:srcRect/>
                     <a:stretch>
                       <a:fillRect/>
                     </a:stretch>
@@ -2109,21 +1776,13 @@
                     <a:prstGeom prst="rect">
                       <a:avLst/>
                     </a:prstGeom>
+                    <a:ln/>
                   </pic:spPr>
                 </pic:pic>
               </a:graphicData>
             </a:graphic>
-            <wp14:sizeRelH relativeFrom="page">
-              <wp14:pctWidth>0</wp14:pctWidth>
-            </wp14:sizeRelH>
-            <wp14:sizeRelV relativeFrom="page">
-              <wp14:pctHeight>0</wp14:pctHeight>
-            </wp14:sizeRelV>
           </wp:anchor>
         </w:drawing>
-      </w:r>
-      <w:r>
-        <w:t>Condition = false then</w:t>
       </w:r>
     </w:p>
     <w:p>
@@ -2165,9 +1824,6 @@
       </w:r>
       <w:proofErr w:type="spellEnd"/>
       <w:r>
-        <w:rPr>
-          <w:noProof/>
-        </w:rPr>
         <w:t xml:space="preserve"> </w:t>
       </w:r>
     </w:p>
@@ -2199,7 +1855,7 @@
       </w:r>
       <w:proofErr w:type="spellEnd"/>
       <w:r>
-        <w:t xml:space="preserve">” can be created on only one </w:t>
+        <w:t xml:space="preserve">” can be created on a </w:t>
       </w:r>
       <w:proofErr w:type="spellStart"/>
       <w:r>
@@ -2212,53 +1868,39 @@
     </w:p>
     <w:p>
       <w:r>
-        <w:t>“Step” contains “Step” and it has</w:t>
-      </w:r>
-      <w:r>
-        <w:t xml:space="preserve"> an</w:t>
-      </w:r>
-      <w:r>
-        <w:t xml:space="preserve"> </w:t>
-      </w:r>
-      <w:r>
-        <w:t xml:space="preserve">attribute called next. This attributes links to the next step. </w:t>
-      </w:r>
+        <w:t>“Step” contains “Step” and it has an attribute called next. This attributes links to the next step. This way we know the order. As shown below</w:t>
+      </w:r>
+      <w:proofErr w:type="gramStart"/>
+      <w:r>
+        <w:t>:</w:t>
+      </w:r>
+      <w:proofErr w:type="gramEnd"/>
       <w:r>
         <w:br/>
-        <w:t>As shown below</w:t>
-      </w:r>
-      <w:proofErr w:type="gramStart"/>
-      <w:r>
-        <w:t>:</w:t>
-      </w:r>
-      <w:proofErr w:type="gramEnd"/>
+      </w:r>
       <w:r>
         <w:br/>
       </w:r>
       <w:r>
-        <w:br/>
-      </w:r>
-      <w:r>
         <w:rPr>
           <w:noProof/>
         </w:rPr>
         <w:drawing>
-          <wp:inline distT="0" distB="0" distL="0" distR="0" wp14:anchorId="08AAA4F0" wp14:editId="75A44829">
+          <wp:inline distT="0" distB="0" distL="0" distR="0" wp14:anchorId="4F106BE2" wp14:editId="4407A4E1">
             <wp:extent cx="4213708" cy="1036320"/>
             <wp:effectExtent l="0" t="0" r="0" b="0"/>
-            <wp:docPr id="5" name="Picture 5"/>
-            <wp:cNvGraphicFramePr>
-              <a:graphicFrameLocks xmlns:a="http://schemas.openxmlformats.org/drawingml/2006/main" noChangeAspect="1"/>
-            </wp:cNvGraphicFramePr>
+            <wp:docPr id="4" name="image10.png"/>
+            <wp:cNvGraphicFramePr/>
             <a:graphic xmlns:a="http://schemas.openxmlformats.org/drawingml/2006/main">
               <a:graphicData uri="http://schemas.openxmlformats.org/drawingml/2006/picture">
                 <pic:pic xmlns:pic="http://schemas.openxmlformats.org/drawingml/2006/picture">
                   <pic:nvPicPr>
-                    <pic:cNvPr id="1" name=""/>
-                    <pic:cNvPicPr/>
+                    <pic:cNvPr id="0" name="image10.png"/>
+                    <pic:cNvPicPr preferRelativeResize="0"/>
                   </pic:nvPicPr>
                   <pic:blipFill>
                     <a:blip r:embed="rId10"/>
+                    <a:srcRect/>
                     <a:stretch>
                       <a:fillRect/>
                     </a:stretch>
@@ -2271,6 +1913,7 @@
                     <a:prstGeom prst="rect">
                       <a:avLst/>
                     </a:prstGeom>
+                    <a:ln/>
                   </pic:spPr>
                 </pic:pic>
               </a:graphicData>
@@ -2296,58 +1939,40 @@
       </w:r>
     </w:p>
     <w:p>
-      <w:pPr>
-        <w:pStyle w:val="Heading1"/>
-      </w:pPr>
-      <w:r>
-        <w:br w:type="column"/>
-      </w:r>
-      <w:r>
-        <w:lastRenderedPageBreak/>
-        <w:t>Appendix</w:t>
-      </w:r>
-      <w:r>
-        <w:t xml:space="preserve"> A</w:t>
-      </w:r>
-      <w:r>
-        <w:t>:</w:t>
-      </w:r>
-      <w:r>
-        <w:t xml:space="preserve"> </w:t>
-      </w:r>
-      <w:proofErr w:type="spellStart"/>
-      <w:r>
-        <w:t>Ecore</w:t>
-      </w:r>
-      <w:proofErr w:type="spellEnd"/>
-      <w:r>
-        <w:t xml:space="preserve"> Tree</w:t>
+      <w:r>
+        <w:br w:type="page"/>
       </w:r>
     </w:p>
     <w:p>
       <w:pPr>
-        <w:rPr>
-          <w:sz w:val="24"/>
-          <w:szCs w:val="24"/>
-        </w:rPr>
-      </w:pPr>
+        <w:pStyle w:val="Heading1"/>
+      </w:pPr>
+      <w:bookmarkStart w:id="1" w:name="_GoBack"/>
+      <w:bookmarkEnd w:id="1"/>
+      <w:r>
+        <w:lastRenderedPageBreak/>
+        <w:t xml:space="preserve">Appendix A: </w:t>
+      </w:r>
+      <w:proofErr w:type="spellStart"/>
+      <w:r>
+        <w:t>Ecore</w:t>
+      </w:r>
+      <w:proofErr w:type="spellEnd"/>
+      <w:r>
+        <w:t xml:space="preserve"> Tree</w:t>
+      </w:r>
     </w:p>
+    <w:p/>
     <w:p>
-      <w:pPr>
-        <w:rPr>
-          <w:sz w:val="24"/>
-          <w:szCs w:val="24"/>
-        </w:rPr>
-      </w:pPr>
       <w:r>
         <w:rPr>
           <w:noProof/>
         </w:rPr>
         <w:drawing>
-          <wp:anchor distT="0" distB="0" distL="114300" distR="114300" simplePos="0" relativeHeight="251664384" behindDoc="0" locked="0" layoutInCell="1" allowOverlap="1" wp14:anchorId="501CB0FF" wp14:editId="77BEFAEE">
+          <wp:anchor distT="0" distB="0" distL="114300" distR="114300" simplePos="0" relativeHeight="251666432" behindDoc="0" locked="0" layoutInCell="0" hidden="0" allowOverlap="0" wp14:anchorId="744D152A" wp14:editId="4C31ECC2">
             <wp:simplePos x="0" y="0"/>
             <wp:positionH relativeFrom="margin">
-              <wp:align>left</wp:align>
+              <wp:posOffset>0</wp:posOffset>
             </wp:positionH>
             <wp:positionV relativeFrom="paragraph">
               <wp:posOffset>24765</wp:posOffset>
@@ -2355,25 +1980,18 @@
             <wp:extent cx="3032760" cy="7660673"/>
             <wp:effectExtent l="0" t="0" r="0" b="0"/>
             <wp:wrapNone/>
-            <wp:docPr id="3" name="Picture 3"/>
-            <wp:cNvGraphicFramePr>
-              <a:graphicFrameLocks xmlns:a="http://schemas.openxmlformats.org/drawingml/2006/main" noChangeAspect="1"/>
-            </wp:cNvGraphicFramePr>
+            <wp:docPr id="5" name="image11.png"/>
+            <wp:cNvGraphicFramePr/>
             <a:graphic xmlns:a="http://schemas.openxmlformats.org/drawingml/2006/main">
               <a:graphicData uri="http://schemas.openxmlformats.org/drawingml/2006/picture">
                 <pic:pic xmlns:pic="http://schemas.openxmlformats.org/drawingml/2006/picture">
                   <pic:nvPicPr>
-                    <pic:cNvPr id="1" name=""/>
-                    <pic:cNvPicPr/>
+                    <pic:cNvPr id="0" name="image11.png"/>
+                    <pic:cNvPicPr preferRelativeResize="0"/>
                   </pic:nvPicPr>
                   <pic:blipFill>
-                    <a:blip r:embed="rId11">
-                      <a:extLst>
-                        <a:ext uri="{28A0092B-C50C-407E-A947-70E740481C1C}">
-                          <a14:useLocalDpi xmlns:a14="http://schemas.microsoft.com/office/drawing/2010/main" val="0"/>
-                        </a:ext>
-                      </a:extLst>
-                    </a:blip>
+                    <a:blip r:embed="rId11"/>
+                    <a:srcRect/>
                     <a:stretch>
                       <a:fillRect/>
                     </a:stretch>
@@ -2386,19 +2004,23 @@
                     <a:prstGeom prst="rect">
                       <a:avLst/>
                     </a:prstGeom>
+                    <a:ln/>
                   </pic:spPr>
                 </pic:pic>
               </a:graphicData>
             </a:graphic>
-            <wp14:sizeRelH relativeFrom="page">
-              <wp14:pctWidth>0</wp14:pctWidth>
-            </wp14:sizeRelH>
-            <wp14:sizeRelV relativeFrom="page">
-              <wp14:pctHeight>0</wp14:pctHeight>
-            </wp14:sizeRelV>
           </wp:anchor>
         </w:drawing>
       </w:r>
+    </w:p>
+    <w:p>
+      <w:pPr>
+        <w:jc w:val="both"/>
+        <w:rPr>
+          <w:sz w:val="24"/>
+          <w:szCs w:val="24"/>
+        </w:rPr>
+      </w:pPr>
     </w:p>
     <w:sectPr>
       <w:pgSz w:w="12240" w:h="15840"/>
